--- a/CÁLCULOS DA LINHA LATERAL EM NÍVEL.docx
+++ b/CÁLCULOS DA LINHA LATERAL EM NÍVEL.docx
@@ -668,10 +668,7 @@
     </w:p>
     <w:p>
       <w:r>
-        <w:t># Expoente de descarga</w:t>
-      </w:r>
-      <w:r>
-        <w:t xml:space="preserve"> e Equação do emissor</w:t>
+        <w:t># Expoente de descarga e Equação do emissor</w:t>
       </w:r>
     </w:p>
     <w:p>
@@ -728,13 +725,7 @@
                 <w:rPr>
                   <w:rFonts w:ascii="Cambria Math" w:hAnsi="Cambria Math"/>
                 </w:rPr>
-                <m:t>H</m:t>
-              </m:r>
-              <m:r>
-                <w:rPr>
-                  <w:rFonts w:ascii="Cambria Math" w:hAnsi="Cambria Math"/>
-                </w:rPr>
-                <m:t xml:space="preserve">m </m:t>
+                <m:t xml:space="preserve">Hm </m:t>
               </m:r>
             </m:e>
             <m:sup>
@@ -873,14 +864,7 @@
           <w:rFonts w:ascii="Cambria Math" w:hAnsi="Cambria Math"/>
           <w:vertAlign w:val="subscript"/>
         </w:rPr>
-        <w:t>(l/h)</w:t>
-      </w:r>
-      <w:r>
-        <w:rPr>
-          <w:rFonts w:ascii="Cambria Math" w:hAnsi="Cambria Math"/>
-          <w:vertAlign w:val="subscript"/>
-        </w:rPr>
-        <w:t xml:space="preserve"> </w:t>
+        <w:t xml:space="preserve">(l/h) </w:t>
       </w:r>
       <w:r>
         <w:rPr>
@@ -923,13 +907,7 @@
             <w:rPr>
               <w:rFonts w:ascii="Cambria Math" w:hAnsi="Cambria Math"/>
             </w:rPr>
-            <m:t>hf’ = 0.1</m:t>
-          </m:r>
-          <m:r>
-            <w:rPr>
-              <w:rFonts w:ascii="Cambria Math" w:hAnsi="Cambria Math"/>
-            </w:rPr>
-            <m:t xml:space="preserve">* </m:t>
+            <m:t xml:space="preserve">hf’ = 0.1* </m:t>
           </m:r>
           <m:f>
             <m:fPr>
@@ -1067,19 +1045,7 @@
             <w:rPr>
               <w:rFonts w:ascii="Cambria Math" w:eastAsiaTheme="minorEastAsia" w:hAnsi="Cambria Math"/>
             </w:rPr>
-            <m:t>Fc</m:t>
-          </m:r>
-          <m:r>
-            <w:rPr>
-              <w:rFonts w:ascii="Cambria Math" w:eastAsiaTheme="minorEastAsia" w:hAnsi="Cambria Math"/>
-            </w:rPr>
-            <m:t>e</m:t>
-          </m:r>
-          <m:r>
-            <w:rPr>
-              <w:rFonts w:ascii="Cambria Math" w:eastAsiaTheme="minorEastAsia" w:hAnsi="Cambria Math"/>
-            </w:rPr>
-            <m:t xml:space="preserve">  =  </m:t>
+            <m:t xml:space="preserve">Fce  =  </m:t>
           </m:r>
           <m:f>
             <m:fPr>
@@ -1337,25 +1303,7 @@
                     <w:rPr>
                       <w:rFonts w:ascii="Cambria Math" w:eastAsiaTheme="minorEastAsia" w:hAnsi="Cambria Math"/>
                     </w:rPr>
-                    <m:t xml:space="preserve"> </m:t>
-                  </m:r>
-                  <m:r>
-                    <m:rPr>
-                      <m:sty m:val="bi"/>
-                    </m:rPr>
-                    <w:rPr>
-                      <w:rFonts w:ascii="Cambria Math" w:eastAsiaTheme="minorEastAsia" w:hAnsi="Cambria Math"/>
-                    </w:rPr>
-                    <m:t>×</m:t>
-                  </m:r>
-                  <m:r>
-                    <m:rPr>
-                      <m:sty m:val="bi"/>
-                    </m:rPr>
-                    <w:rPr>
-                      <w:rFonts w:ascii="Cambria Math" w:eastAsiaTheme="minorEastAsia" w:hAnsi="Cambria Math"/>
-                    </w:rPr>
-                    <m:t xml:space="preserve"> </m:t>
+                    <m:t xml:space="preserve"> × </m:t>
                   </m:r>
                   <m:sSup>
                     <m:sSupPr>
@@ -1437,16 +1385,7 @@
                     <w:rPr>
                       <w:rFonts w:ascii="Cambria Math" w:eastAsiaTheme="minorEastAsia" w:hAnsi="Cambria Math"/>
                     </w:rPr>
-                    <m:t>×</m:t>
-                  </m:r>
-                  <m:r>
-                    <m:rPr>
-                      <m:sty m:val="bi"/>
-                    </m:rPr>
-                    <w:rPr>
-                      <w:rFonts w:ascii="Cambria Math" w:eastAsiaTheme="minorEastAsia" w:hAnsi="Cambria Math"/>
-                    </w:rPr>
-                    <m:t xml:space="preserve"> </m:t>
+                    <m:t xml:space="preserve">× </m:t>
                   </m:r>
                   <m:f>
                     <m:fPr>
@@ -1646,13 +1585,7 @@
         <w:rPr>
           <w:rFonts w:ascii="Cambria Math" w:hAnsi="Cambria Math"/>
         </w:rPr>
-        <w:t>129.847</w:t>
-      </w:r>
-      <w:r>
-        <w:rPr>
-          <w:rFonts w:ascii="Cambria Math" w:hAnsi="Cambria Math"/>
-        </w:rPr>
-        <w:t xml:space="preserve">) ** 1.75 </w:t>
+        <w:t xml:space="preserve">129.847) ** 1.75 </w:t>
       </w:r>
       <w:r>
         <w:rPr>
@@ -2018,16 +1951,7 @@
             <w:rPr>
               <w:rFonts w:ascii="Cambria Math" w:eastAsiaTheme="minorEastAsia" w:hAnsi="Cambria Math"/>
             </w:rPr>
-            <m:t>Fca =</m:t>
-          </m:r>
-          <m:r>
-            <m:rPr>
-              <m:sty m:val="bi"/>
-            </m:rPr>
-            <w:rPr>
-              <w:rFonts w:ascii="Cambria Math" w:eastAsiaTheme="minorEastAsia" w:hAnsi="Cambria Math"/>
-            </w:rPr>
-            <m:t xml:space="preserve"> </m:t>
+            <m:t xml:space="preserve">Fca = </m:t>
           </m:r>
           <m:f>
             <m:fPr>
@@ -2148,7 +2072,25 @@
                     <w:rPr>
                       <w:rFonts w:ascii="Cambria Math" w:eastAsiaTheme="minorEastAsia" w:hAnsi="Cambria Math"/>
                     </w:rPr>
-                    <m:t>m+1</m:t>
+                    <m:t>m</m:t>
+                  </m:r>
+                  <m:r>
+                    <m:rPr>
+                      <m:sty m:val="bi"/>
+                    </m:rPr>
+                    <w:rPr>
+                      <w:rFonts w:ascii="Cambria Math" w:eastAsiaTheme="minorEastAsia" w:hAnsi="Cambria Math"/>
+                    </w:rPr>
+                    <m:t>-</m:t>
+                  </m:r>
+                  <m:r>
+                    <m:rPr>
+                      <m:sty m:val="bi"/>
+                    </m:rPr>
+                    <w:rPr>
+                      <w:rFonts w:ascii="Cambria Math" w:eastAsiaTheme="minorEastAsia" w:hAnsi="Cambria Math"/>
+                    </w:rPr>
+                    <m:t>1</m:t>
                   </m:r>
                 </m:e>
               </m:rad>
@@ -2351,25 +2293,7 @@
             <w:rPr>
               <w:rFonts w:ascii="Cambria Math" w:eastAsiaTheme="minorEastAsia" w:hAnsi="Cambria Math"/>
             </w:rPr>
-            <m:t xml:space="preserve">hfla = 46.5 </m:t>
-          </m:r>
-          <m:r>
-            <m:rPr>
-              <m:sty m:val="bi"/>
-            </m:rPr>
-            <w:rPr>
-              <w:rFonts w:ascii="Cambria Math" w:eastAsiaTheme="minorEastAsia" w:hAnsi="Cambria Math"/>
-            </w:rPr>
-            <m:t>×</m:t>
-          </m:r>
-          <m:r>
-            <m:rPr>
-              <m:sty m:val="bi"/>
-            </m:rPr>
-            <w:rPr>
-              <w:rFonts w:ascii="Cambria Math" w:eastAsiaTheme="minorEastAsia" w:hAnsi="Cambria Math"/>
-            </w:rPr>
-            <m:t xml:space="preserve"> </m:t>
+            <m:t xml:space="preserve">hfla = 46.5 × </m:t>
           </m:r>
           <m:sSup>
             <m:sSupPr>
@@ -2412,25 +2336,7 @@
             <w:rPr>
               <w:rFonts w:ascii="Cambria Math" w:eastAsiaTheme="minorEastAsia" w:hAnsi="Cambria Math"/>
             </w:rPr>
-            <m:t xml:space="preserve"> </m:t>
-          </m:r>
-          <m:r>
-            <m:rPr>
-              <m:sty m:val="bi"/>
-            </m:rPr>
-            <w:rPr>
-              <w:rFonts w:ascii="Cambria Math" w:eastAsiaTheme="minorEastAsia" w:hAnsi="Cambria Math"/>
-            </w:rPr>
-            <m:t>×</m:t>
-          </m:r>
-          <m:r>
-            <m:rPr>
-              <m:sty m:val="bi"/>
-            </m:rPr>
-            <w:rPr>
-              <w:rFonts w:ascii="Cambria Math" w:eastAsiaTheme="minorEastAsia" w:hAnsi="Cambria Math"/>
-            </w:rPr>
-            <m:t xml:space="preserve"> </m:t>
+            <m:t xml:space="preserve"> × </m:t>
           </m:r>
           <m:sSup>
             <m:sSupPr>
@@ -3106,7 +3012,16 @@
             <w:rPr>
               <w:rFonts w:ascii="Cambria Math" w:eastAsiaTheme="minorEastAsia" w:hAnsi="Cambria Math"/>
             </w:rPr>
-            <m:t xml:space="preserve">H0= Hm+ </m:t>
+            <m:t>H</m:t>
+          </m:r>
+          <m:r>
+            <m:rPr>
+              <m:sty m:val="bi"/>
+            </m:rPr>
+            <w:rPr>
+              <w:rFonts w:ascii="Cambria Math" w:eastAsiaTheme="minorEastAsia" w:hAnsi="Cambria Math"/>
+            </w:rPr>
+            <m:t xml:space="preserve">0= Hm+ </m:t>
           </m:r>
           <m:f>
             <m:fPr>
@@ -3652,6 +3567,7 @@
   <w:style w:type="character" w:default="1" w:styleId="Fontepargpadro">
     <w:name w:val="Default Paragraph Font"/>
     <w:uiPriority w:val="1"/>
+    <w:semiHidden/>
     <w:unhideWhenUsed/>
   </w:style>
   <w:style w:type="table" w:default="1" w:styleId="Tabelanormal">
